--- a/exam/实训1/A卷/《项目实训1》理论A.docx
+++ b/exam/实训1/A卷/《项目实训1》理论A.docx
@@ -166,9 +166,18 @@
           <w:rFonts w:hint="eastAsia" w:asciiTheme="majorEastAsia" w:hAnsiTheme="majorEastAsia" w:eastAsiaTheme="majorEastAsia" w:cstheme="majorEastAsia"/>
           <w:sz w:val="24"/>
           <w:szCs w:val="24"/>
-          <w:lang w:val="en-US" w:eastAsia="zh-CN"/>
-        </w:rPr>
-        <w:t>Redis和memcache的区别是什么?</w:t>
+          <w:lang w:eastAsia="zh-CN"/>
+        </w:rPr>
+        <w:t>如何对接口的安全做校验</w:t>
+      </w:r>
+      <w:r>
+        <w:rPr>
+          <w:rFonts w:hint="eastAsia" w:asciiTheme="majorEastAsia" w:hAnsiTheme="majorEastAsia" w:eastAsiaTheme="majorEastAsia" w:cstheme="majorEastAsia"/>
+          <w:sz w:val="24"/>
+          <w:szCs w:val="24"/>
+          <w:lang w:val="en-US" w:eastAsia="zh-CN"/>
+        </w:rPr>
+        <w:t>?</w:t>
       </w:r>
     </w:p>
     <w:p>
@@ -193,7 +202,7 @@
           <w:szCs w:val="24"/>
           <w:lang w:eastAsia="zh-CN"/>
         </w:rPr>
-        <w:t>如何对接口的安全做校验</w:t>
+        <w:t>支付的同步和异步有什么区别？如果异步失败如何处理</w:t>
       </w:r>
       <w:r>
         <w:rPr>
@@ -216,27 +225,18 @@
         <w:rPr>
           <w:rFonts w:hint="eastAsia" w:asciiTheme="majorEastAsia" w:hAnsiTheme="majorEastAsia" w:eastAsiaTheme="majorEastAsia" w:cstheme="majorEastAsia"/>
           <w:sz w:val="24"/>
+          <w:szCs w:val="28"/>
+          <w:lang w:val="en-US" w:eastAsia="zh-CN"/>
+        </w:rPr>
+      </w:pPr>
+      <w:r>
+        <w:rPr>
+          <w:rFonts w:hint="eastAsia" w:asciiTheme="majorEastAsia" w:hAnsiTheme="majorEastAsia" w:eastAsiaTheme="majorEastAsia" w:cstheme="majorEastAsia"/>
+          <w:sz w:val="24"/>
           <w:szCs w:val="24"/>
-          <w:lang w:eastAsia="zh-CN"/>
-        </w:rPr>
-      </w:pPr>
-      <w:r>
-        <w:rPr>
-          <w:rFonts w:hint="eastAsia" w:asciiTheme="majorEastAsia" w:hAnsiTheme="majorEastAsia" w:eastAsiaTheme="majorEastAsia" w:cstheme="majorEastAsia"/>
-          <w:sz w:val="24"/>
-          <w:szCs w:val="24"/>
-          <w:lang w:eastAsia="zh-CN"/>
-        </w:rPr>
-        <w:t>支付的同步和异步有什么区别？如果异步失败如何处理</w:t>
-      </w:r>
-      <w:r>
-        <w:rPr>
-          <w:rFonts w:hint="eastAsia" w:asciiTheme="majorEastAsia" w:hAnsiTheme="majorEastAsia" w:eastAsiaTheme="majorEastAsia" w:cstheme="majorEastAsia"/>
-          <w:sz w:val="24"/>
-          <w:szCs w:val="24"/>
-          <w:lang w:val="en-US" w:eastAsia="zh-CN"/>
-        </w:rPr>
-        <w:t>?</w:t>
+          <w:lang w:val="en-US" w:eastAsia="zh-CN"/>
+        </w:rPr>
+        <w:t>Mysql的常用的整形数据类型有哪些，字符串有哪些?</w:t>
       </w:r>
     </w:p>
     <w:p>
@@ -258,10 +258,10 @@
         <w:rPr>
           <w:rFonts w:hint="eastAsia" w:asciiTheme="majorEastAsia" w:hAnsiTheme="majorEastAsia" w:eastAsiaTheme="majorEastAsia" w:cstheme="majorEastAsia"/>
           <w:sz w:val="24"/>
-          <w:szCs w:val="24"/>
-          <w:lang w:val="en-US" w:eastAsia="zh-CN"/>
-        </w:rPr>
-        <w:t>Mysql的常用的整形数据类型有哪些，字符串有哪些?</w:t>
+          <w:szCs w:val="28"/>
+          <w:lang w:val="en-US" w:eastAsia="zh-CN"/>
+        </w:rPr>
+        <w:t>事务的隔离级别有哪些？怎么去理解?</w:t>
       </w:r>
     </w:p>
     <w:p>
@@ -286,7 +286,7 @@
           <w:szCs w:val="28"/>
           <w:lang w:val="en-US" w:eastAsia="zh-CN"/>
         </w:rPr>
-        <w:t>事务的隔离级别有哪些？怎么去理解?</w:t>
+        <w:t>索引有哪几种？在什么场景下使用？如何查看sql有没有使用索引</w:t>
       </w:r>
     </w:p>
     <w:p>
@@ -311,7 +311,7 @@
           <w:szCs w:val="28"/>
           <w:lang w:val="en-US" w:eastAsia="zh-CN"/>
         </w:rPr>
-        <w:t>索引有哪几种？在什么场景下使用？如何查看sql有没有使用索引</w:t>
+        <w:t>Mysql的日志有哪些？分别是做什么的？</w:t>
       </w:r>
     </w:p>
     <w:p>
@@ -336,7 +336,7 @@
           <w:szCs w:val="28"/>
           <w:lang w:val="en-US" w:eastAsia="zh-CN"/>
         </w:rPr>
-        <w:t>Mysql的日志有哪些？分别是做什么的？</w:t>
+        <w:t>Mysql的主从搭建如何搭建？写出代码?</w:t>
       </w:r>
     </w:p>
     <w:p>
@@ -361,7 +361,7 @@
           <w:szCs w:val="28"/>
           <w:lang w:val="en-US" w:eastAsia="zh-CN"/>
         </w:rPr>
-        <w:t>Mysql的主从搭建如何搭建？写出代码?</w:t>
+        <w:t>请画出你理解的网站最好的架构设计图?</w:t>
       </w:r>
     </w:p>
     <w:p>
@@ -386,7 +386,7 @@
           <w:szCs w:val="28"/>
           <w:lang w:val="en-US" w:eastAsia="zh-CN"/>
         </w:rPr>
-        <w:t>请画出你理解的网站最好的架构设计图?</w:t>
+        <w:t>请写出位图排序算法的代码</w:t>
       </w:r>
       <w:bookmarkStart w:id="0" w:name="_GoBack"/>
       <w:bookmarkEnd w:id="0"/>
